--- a/数据看板接口文档2.docx
+++ b/数据看板接口文档2.docx
@@ -14,11 +14,6 @@
       </w:r>
     </w:p>
     <w:p>
-      <w:pPr>
-        <w:rPr>
-          <w:rFonts w:hint="eastAsia"/>
-        </w:rPr>
-      </w:pPr>
       <w:r>
         <w:t>store.sites: ’</w:t>
       </w:r>
@@ -65,11 +60,6 @@
       </w:r>
     </w:p>
     <w:p>
-      <w:pPr>
-        <w:rPr>
-          <w:rFonts w:hint="eastAsia"/>
-        </w:rPr>
-      </w:pPr>
       <w:r>
         <w:rPr>
           <w:rFonts w:hint="eastAsia"/>
@@ -450,10 +440,7 @@
         <w:t xml:space="preserve"> </w:t>
       </w:r>
       <w:r>
-        <w:t>2022-10-</w:t>
-      </w:r>
-      <w:r>
-        <w:t>30”]</w:t>
+        <w:t>2022-10-30”]</w:t>
       </w:r>
     </w:p>
     <w:p>
@@ -671,28 +658,26 @@
     </w:p>
     <w:p/>
     <w:p>
-      <w:pPr>
+      <w:r>
         <w:rPr>
           <w:rFonts w:hint="eastAsia"/>
         </w:rPr>
-      </w:pPr>
+        <w:t>4</w:t>
+      </w:r>
+      <w:r>
+        <w:t>.</w:t>
+      </w:r>
       <w:r>
         <w:rPr>
           <w:rFonts w:hint="eastAsia"/>
         </w:rPr>
-        <w:t>4</w:t>
-      </w:r>
-      <w:r>
-        <w:t>.</w:t>
+        <w:t>测试</w:t>
       </w:r>
     </w:p>
     <w:p>
       <w:pPr>
         <w:pStyle w:val="a3"/>
         <w:ind w:left="360" w:firstLineChars="0" w:firstLine="0"/>
-        <w:rPr>
-          <w:rFonts w:hint="eastAsia"/>
-        </w:rPr>
       </w:pPr>
     </w:p>
     <w:sectPr>
